--- a/ITEMEditor/Manual/VEUDx Experiment Editor Manual Rev 1.0.17.docx
+++ b/ITEMEditor/Manual/VEUDx Experiment Editor Manual Rev 1.0.17.docx
@@ -72,7 +72,6 @@
           <w:szCs w:val="46"/>
         </w:rPr>
       </w:pPr>
-      <w:proofErr w:type="spellStart"/>
       <w:r>
         <w:rPr>
           <w:rFonts w:asciiTheme="minorEastAsia" w:hAnsiTheme="minorEastAsia"/>
@@ -81,7 +80,6 @@
         </w:rPr>
         <w:t>VEUDx</w:t>
       </w:r>
-      <w:proofErr w:type="spellEnd"/>
       <w:r>
         <w:rPr>
           <w:rFonts w:asciiTheme="minorEastAsia" w:hAnsiTheme="minorEastAsia"/>
@@ -656,7 +654,19 @@
               <w:rPr>
                 <w:rFonts w:asciiTheme="minorEastAsia" w:hAnsiTheme="minorEastAsia"/>
               </w:rPr>
-              <w:t>Step editing UI change</w:t>
+              <w:t>E</w:t>
+            </w:r>
+            <w:r>
+              <w:rPr>
+                <w:rFonts w:asciiTheme="minorEastAsia" w:hAnsiTheme="minorEastAsia"/>
+              </w:rPr>
+              <w:t xml:space="preserve">diting </w:t>
+            </w:r>
+            <w:r>
+              <w:rPr>
+                <w:rFonts w:asciiTheme="minorEastAsia" w:hAnsiTheme="minorEastAsia"/>
+              </w:rPr>
+              <w:t>Step UI change</w:t>
             </w:r>
           </w:p>
         </w:tc>
@@ -983,7 +993,6 @@
           <w:pPr>
             <w:pStyle w:val="TOC"/>
           </w:pPr>
-          <w:proofErr w:type="spellStart"/>
           <w:r>
             <w:rPr>
               <w:rFonts w:hint="eastAsia"/>
@@ -997,7 +1006,6 @@
             </w:rPr>
             <w:t>ndex</w:t>
           </w:r>
-          <w:proofErr w:type="spellEnd"/>
         </w:p>
         <w:bookmarkEnd w:id="1"/>
         <w:p>
@@ -1019,7 +1027,7 @@
           <w:r>
             <w:fldChar w:fldCharType="separate"/>
           </w:r>
-          <w:hyperlink w:anchor="_Toc122531086" w:history="1">
+          <w:hyperlink w:anchor="_Toc131843631" w:history="1">
             <w:r>
               <w:rPr>
                 <w:rStyle w:val="afa"/>
@@ -1046,7 +1054,7 @@
                 <w:noProof/>
                 <w:webHidden/>
               </w:rPr>
-              <w:instrText xml:space="preserve"> PAGEREF _Toc122531086 \h </w:instrText>
+              <w:instrText xml:space="preserve"> PAGEREF _Toc131843631 \h </w:instrText>
             </w:r>
             <w:r>
               <w:rPr>
@@ -1087,7 +1095,7 @@
               <w:sz w:val="20"/>
             </w:rPr>
           </w:pPr>
-          <w:hyperlink w:anchor="_Toc122531087" w:history="1">
+          <w:hyperlink w:anchor="_Toc131843632" w:history="1">
             <w:r>
               <w:rPr>
                 <w:rStyle w:val="afa"/>
@@ -1114,7 +1122,7 @@
                 <w:noProof/>
                 <w:webHidden/>
               </w:rPr>
-              <w:instrText xml:space="preserve"> PAGEREF _Toc122531087 \h </w:instrText>
+              <w:instrText xml:space="preserve"> PAGEREF _Toc131843632 \h </w:instrText>
             </w:r>
             <w:r>
               <w:rPr>
@@ -1158,7 +1166,7 @@
               <w:sz w:val="20"/>
             </w:rPr>
           </w:pPr>
-          <w:hyperlink w:anchor="_Toc122531088" w:history="1">
+          <w:hyperlink w:anchor="_Toc131843633" w:history="1">
             <w:r>
               <w:rPr>
                 <w:rStyle w:val="afa"/>
@@ -1185,7 +1193,7 @@
                 <w:noProof/>
                 <w:webHidden/>
               </w:rPr>
-              <w:instrText xml:space="preserve"> PAGEREF _Toc122531088 \h </w:instrText>
+              <w:instrText xml:space="preserve"> PAGEREF _Toc131843633 \h </w:instrText>
             </w:r>
             <w:r>
               <w:rPr>
@@ -1229,7 +1237,7 @@
               <w:sz w:val="20"/>
             </w:rPr>
           </w:pPr>
-          <w:hyperlink w:anchor="_Toc122531089" w:history="1">
+          <w:hyperlink w:anchor="_Toc131843634" w:history="1">
             <w:r>
               <w:rPr>
                 <w:rStyle w:val="afa"/>
@@ -1256,7 +1264,7 @@
                 <w:noProof/>
                 <w:webHidden/>
               </w:rPr>
-              <w:instrText xml:space="preserve"> PAGEREF _Toc122531089 \h </w:instrText>
+              <w:instrText xml:space="preserve"> PAGEREF _Toc131843634 \h </w:instrText>
             </w:r>
             <w:r>
               <w:rPr>
@@ -1297,7 +1305,7 @@
               <w:sz w:val="20"/>
             </w:rPr>
           </w:pPr>
-          <w:hyperlink w:anchor="_Toc122531090" w:history="1">
+          <w:hyperlink w:anchor="_Toc131843635" w:history="1">
             <w:r>
               <w:rPr>
                 <w:rStyle w:val="afa"/>
@@ -1324,7 +1332,7 @@
                 <w:noProof/>
                 <w:webHidden/>
               </w:rPr>
-              <w:instrText xml:space="preserve"> PAGEREF _Toc122531090 \h </w:instrText>
+              <w:instrText xml:space="preserve"> PAGEREF _Toc131843635 \h </w:instrText>
             </w:r>
             <w:r>
               <w:rPr>
@@ -1368,7 +1376,7 @@
               <w:sz w:val="20"/>
             </w:rPr>
           </w:pPr>
-          <w:hyperlink w:anchor="_Toc122531091" w:history="1">
+          <w:hyperlink w:anchor="_Toc131843636" w:history="1">
             <w:r>
               <w:rPr>
                 <w:rStyle w:val="afa"/>
@@ -1395,7 +1403,7 @@
                 <w:noProof/>
                 <w:webHidden/>
               </w:rPr>
-              <w:instrText xml:space="preserve"> PAGEREF _Toc122531091 \h </w:instrText>
+              <w:instrText xml:space="preserve"> PAGEREF _Toc131843636 \h </w:instrText>
             </w:r>
             <w:r>
               <w:rPr>
@@ -1436,7 +1444,7 @@
               <w:sz w:val="20"/>
             </w:rPr>
           </w:pPr>
-          <w:hyperlink w:anchor="_Toc122531092" w:history="1">
+          <w:hyperlink w:anchor="_Toc131843637" w:history="1">
             <w:r>
               <w:rPr>
                 <w:rStyle w:val="afa"/>
@@ -1463,7 +1471,7 @@
                 <w:noProof/>
                 <w:webHidden/>
               </w:rPr>
-              <w:instrText xml:space="preserve"> PAGEREF _Toc122531092 \h </w:instrText>
+              <w:instrText xml:space="preserve"> PAGEREF _Toc131843637 \h </w:instrText>
             </w:r>
             <w:r>
               <w:rPr>
@@ -1507,7 +1515,7 @@
               <w:sz w:val="20"/>
             </w:rPr>
           </w:pPr>
-          <w:hyperlink w:anchor="_Toc122531093" w:history="1">
+          <w:hyperlink w:anchor="_Toc131843638" w:history="1">
             <w:r>
               <w:rPr>
                 <w:rStyle w:val="afa"/>
@@ -1534,7 +1542,7 @@
                 <w:noProof/>
                 <w:webHidden/>
               </w:rPr>
-              <w:instrText xml:space="preserve"> PAGEREF _Toc122531093 \h </w:instrText>
+              <w:instrText xml:space="preserve"> PAGEREF _Toc131843638 \h </w:instrText>
             </w:r>
             <w:r>
               <w:rPr>
@@ -1578,7 +1586,7 @@
               <w:sz w:val="20"/>
             </w:rPr>
           </w:pPr>
-          <w:hyperlink w:anchor="_Toc122531094" w:history="1">
+          <w:hyperlink w:anchor="_Toc131843639" w:history="1">
             <w:r>
               <w:rPr>
                 <w:rStyle w:val="afa"/>
@@ -1605,7 +1613,7 @@
                 <w:noProof/>
                 <w:webHidden/>
               </w:rPr>
-              <w:instrText xml:space="preserve"> PAGEREF _Toc122531094 \h </w:instrText>
+              <w:instrText xml:space="preserve"> PAGEREF _Toc131843639 \h </w:instrText>
             </w:r>
             <w:r>
               <w:rPr>
@@ -1649,7 +1657,7 @@
               <w:sz w:val="20"/>
             </w:rPr>
           </w:pPr>
-          <w:hyperlink w:anchor="_Toc122531095" w:history="1">
+          <w:hyperlink w:anchor="_Toc131843640" w:history="1">
             <w:r>
               <w:rPr>
                 <w:rStyle w:val="afa"/>
@@ -1676,7 +1684,7 @@
                 <w:noProof/>
                 <w:webHidden/>
               </w:rPr>
-              <w:instrText xml:space="preserve"> PAGEREF _Toc122531095 \h </w:instrText>
+              <w:instrText xml:space="preserve"> PAGEREF _Toc131843640 \h </w:instrText>
             </w:r>
             <w:r>
               <w:rPr>
@@ -1720,7 +1728,7 @@
               <w:sz w:val="20"/>
             </w:rPr>
           </w:pPr>
-          <w:hyperlink w:anchor="_Toc122531096" w:history="1">
+          <w:hyperlink w:anchor="_Toc131843641" w:history="1">
             <w:r>
               <w:rPr>
                 <w:rStyle w:val="afa"/>
@@ -1747,7 +1755,7 @@
                 <w:noProof/>
                 <w:webHidden/>
               </w:rPr>
-              <w:instrText xml:space="preserve"> PAGEREF _Toc122531096 \h </w:instrText>
+              <w:instrText xml:space="preserve"> PAGEREF _Toc131843641 \h </w:instrText>
             </w:r>
             <w:r>
               <w:rPr>
@@ -1788,7 +1796,7 @@
               <w:sz w:val="20"/>
             </w:rPr>
           </w:pPr>
-          <w:hyperlink w:anchor="_Toc122531097" w:history="1">
+          <w:hyperlink w:anchor="_Toc131843642" w:history="1">
             <w:r>
               <w:rPr>
                 <w:rStyle w:val="afa"/>
@@ -1815,7 +1823,7 @@
                 <w:noProof/>
                 <w:webHidden/>
               </w:rPr>
-              <w:instrText xml:space="preserve"> PAGEREF _Toc122531097 \h </w:instrText>
+              <w:instrText xml:space="preserve"> PAGEREF _Toc131843642 \h </w:instrText>
             </w:r>
             <w:r>
               <w:rPr>
@@ -1859,7 +1867,7 @@
               <w:sz w:val="20"/>
             </w:rPr>
           </w:pPr>
-          <w:hyperlink w:anchor="_Toc122531098" w:history="1">
+          <w:hyperlink w:anchor="_Toc131843643" w:history="1">
             <w:r>
               <w:rPr>
                 <w:rStyle w:val="afa"/>
@@ -1886,7 +1894,7 @@
                 <w:noProof/>
                 <w:webHidden/>
               </w:rPr>
-              <w:instrText xml:space="preserve"> PAGEREF _Toc122531098 \h </w:instrText>
+              <w:instrText xml:space="preserve"> PAGEREF _Toc131843643 \h </w:instrText>
             </w:r>
             <w:r>
               <w:rPr>
@@ -1930,7 +1938,7 @@
               <w:sz w:val="20"/>
             </w:rPr>
           </w:pPr>
-          <w:hyperlink w:anchor="_Toc122531099" w:history="1">
+          <w:hyperlink w:anchor="_Toc131843644" w:history="1">
             <w:r>
               <w:rPr>
                 <w:rStyle w:val="afa"/>
@@ -1957,7 +1965,7 @@
                 <w:noProof/>
                 <w:webHidden/>
               </w:rPr>
-              <w:instrText xml:space="preserve"> PAGEREF _Toc122531099 \h </w:instrText>
+              <w:instrText xml:space="preserve"> PAGEREF _Toc131843644 \h </w:instrText>
             </w:r>
             <w:r>
               <w:rPr>
@@ -1998,7 +2006,7 @@
               <w:sz w:val="20"/>
             </w:rPr>
           </w:pPr>
-          <w:hyperlink w:anchor="_Toc122531100" w:history="1">
+          <w:hyperlink w:anchor="_Toc131843645" w:history="1">
             <w:r>
               <w:rPr>
                 <w:rStyle w:val="afa"/>
@@ -2025,7 +2033,7 @@
                 <w:noProof/>
                 <w:webHidden/>
               </w:rPr>
-              <w:instrText xml:space="preserve"> PAGEREF _Toc122531100 \h </w:instrText>
+              <w:instrText xml:space="preserve"> PAGEREF _Toc131843645 \h </w:instrText>
             </w:r>
             <w:r>
               <w:rPr>
@@ -2069,7 +2077,7 @@
               <w:sz w:val="20"/>
             </w:rPr>
           </w:pPr>
-          <w:hyperlink w:anchor="_Toc122531101" w:history="1">
+          <w:hyperlink w:anchor="_Toc131843646" w:history="1">
             <w:r>
               <w:rPr>
                 <w:rStyle w:val="afa"/>
@@ -2096,7 +2104,7 @@
                 <w:noProof/>
                 <w:webHidden/>
               </w:rPr>
-              <w:instrText xml:space="preserve"> PAGEREF _Toc122531101 \h </w:instrText>
+              <w:instrText xml:space="preserve"> PAGEREF _Toc131843646 \h </w:instrText>
             </w:r>
             <w:r>
               <w:rPr>
@@ -2140,13 +2148,13 @@
               <w:sz w:val="20"/>
             </w:rPr>
           </w:pPr>
-          <w:hyperlink w:anchor="_Toc122531102" w:history="1">
+          <w:hyperlink w:anchor="_Toc131843647" w:history="1">
             <w:r>
               <w:rPr>
                 <w:rStyle w:val="afa"/>
                 <w:noProof/>
               </w:rPr>
-              <w:t>6.2 TBI Calibration</w:t>
+              <w:t>6.2 Unit</w:t>
             </w:r>
             <w:r>
               <w:rPr>
@@ -2167,7 +2175,7 @@
                 <w:noProof/>
                 <w:webHidden/>
               </w:rPr>
-              <w:instrText xml:space="preserve"> PAGEREF _Toc122531102 \h </w:instrText>
+              <w:instrText xml:space="preserve"> PAGEREF _Toc131843647 \h </w:instrText>
             </w:r>
             <w:r>
               <w:rPr>
@@ -2187,7 +2195,7 @@
                 <w:noProof/>
                 <w:webHidden/>
               </w:rPr>
-              <w:t>13</w:t>
+              <w:t>14</w:t>
             </w:r>
             <w:r>
               <w:rPr>
@@ -2211,13 +2219,13 @@
               <w:sz w:val="20"/>
             </w:rPr>
           </w:pPr>
-          <w:hyperlink w:anchor="_Toc122531103" w:history="1">
+          <w:hyperlink w:anchor="_Toc131843648" w:history="1">
             <w:r>
               <w:rPr>
                 <w:rStyle w:val="afa"/>
                 <w:noProof/>
               </w:rPr>
-              <w:t>6.3 Unit</w:t>
+              <w:t>6.3 Development menu</w:t>
             </w:r>
             <w:r>
               <w:rPr>
@@ -2238,78 +2246,7 @@
                 <w:noProof/>
                 <w:webHidden/>
               </w:rPr>
-              <w:instrText xml:space="preserve"> PAGEREF _Toc122531103 \h </w:instrText>
-            </w:r>
-            <w:r>
-              <w:rPr>
-                <w:noProof/>
-                <w:webHidden/>
-              </w:rPr>
-            </w:r>
-            <w:r>
-              <w:rPr>
-                <w:noProof/>
-                <w:webHidden/>
-              </w:rPr>
-              <w:fldChar w:fldCharType="separate"/>
-            </w:r>
-            <w:r>
-              <w:rPr>
-                <w:noProof/>
-                <w:webHidden/>
-              </w:rPr>
-              <w:t>14</w:t>
-            </w:r>
-            <w:r>
-              <w:rPr>
-                <w:noProof/>
-                <w:webHidden/>
-              </w:rPr>
-              <w:fldChar w:fldCharType="end"/>
-            </w:r>
-          </w:hyperlink>
-        </w:p>
-        <w:p>
-          <w:pPr>
-            <w:pStyle w:val="20"/>
-            <w:tabs>
-              <w:tab w:val="right" w:leader="dot" w:pos="9016"/>
-            </w:tabs>
-            <w:rPr>
-              <w:rFonts w:cstheme="minorBidi"/>
-              <w:noProof/>
-              <w:kern w:val="2"/>
-              <w:sz w:val="20"/>
-            </w:rPr>
-          </w:pPr>
-          <w:hyperlink w:anchor="_Toc122531104" w:history="1">
-            <w:r>
-              <w:rPr>
-                <w:rStyle w:val="afa"/>
-                <w:noProof/>
-              </w:rPr>
-              <w:t>6.4 Development menu</w:t>
-            </w:r>
-            <w:r>
-              <w:rPr>
-                <w:noProof/>
-                <w:webHidden/>
-              </w:rPr>
-              <w:tab/>
-            </w:r>
-            <w:r>
-              <w:rPr>
-                <w:noProof/>
-                <w:webHidden/>
-              </w:rPr>
-              <w:fldChar w:fldCharType="begin"/>
-            </w:r>
-            <w:r>
-              <w:rPr>
-                <w:noProof/>
-                <w:webHidden/>
-              </w:rPr>
-              <w:instrText xml:space="preserve"> PAGEREF _Toc122531104 \h </w:instrText>
+              <w:instrText xml:space="preserve"> PAGEREF _Toc131843648 \h </w:instrText>
             </w:r>
             <w:r>
               <w:rPr>
@@ -2400,8 +2337,8 @@
       <w:pPr>
         <w:pStyle w:val="10"/>
       </w:pPr>
-      <w:bookmarkStart w:id="5" w:name="_Toc122531086"/>
-      <w:bookmarkStart w:id="6" w:name="_Toc92796074"/>
+      <w:bookmarkStart w:id="5" w:name="_Toc92796074"/>
+      <w:bookmarkStart w:id="6" w:name="_Toc131843631"/>
       <w:bookmarkEnd w:id="4"/>
       <w:r>
         <w:lastRenderedPageBreak/>
@@ -2417,7 +2354,7 @@
       <w:r>
         <w:t>nstallation</w:t>
       </w:r>
-      <w:bookmarkEnd w:id="5"/>
+      <w:bookmarkEnd w:id="6"/>
       <w:bookmarkEnd w:id="7"/>
     </w:p>
     <w:tbl>
@@ -2523,15 +2460,7 @@
           </w:tcPr>
           <w:p>
             <w:r>
-              <w:t xml:space="preserve">Execute </w:t>
-            </w:r>
-            <w:proofErr w:type="spellStart"/>
-            <w:r>
-              <w:t>VEUDx</w:t>
-            </w:r>
-            <w:proofErr w:type="spellEnd"/>
-            <w:r>
-              <w:t xml:space="preserve"> Experiment Editor Setup V1.</w:t>
+              <w:t>Execute VEUDx Experiment Editor Setup V1.</w:t>
             </w:r>
             <w:r>
               <w:rPr>
@@ -3146,7 +3075,7 @@
         <w:pStyle w:val="10"/>
       </w:pPr>
       <w:bookmarkStart w:id="9" w:name="_Toc92796128"/>
-      <w:bookmarkEnd w:id="6"/>
+      <w:bookmarkEnd w:id="5"/>
       <w:bookmarkEnd w:id="8"/>
     </w:p>
     <w:p>
@@ -3168,7 +3097,7 @@
       <w:pPr>
         <w:pStyle w:val="10"/>
       </w:pPr>
-      <w:bookmarkStart w:id="10" w:name="_Toc122531087"/>
+      <w:bookmarkStart w:id="10" w:name="_Toc131843632"/>
       <w:r>
         <w:rPr>
           <w:rFonts w:hint="eastAsia"/>
@@ -3236,7 +3165,7 @@
               <w:ind w:right="200"/>
             </w:pPr>
             <w:bookmarkStart w:id="11" w:name="_Toc92796080"/>
-            <w:bookmarkStart w:id="12" w:name="_Toc122531088"/>
+            <w:bookmarkStart w:id="12" w:name="_Toc131843633"/>
             <w:r>
               <w:t>2</w:t>
             </w:r>
@@ -3295,15 +3224,7 @@
           </w:tcPr>
           <w:p>
             <w:r>
-              <w:t xml:space="preserve">ITEM consists of ITEM </w:t>
-            </w:r>
-            <w:proofErr w:type="gramStart"/>
-            <w:r>
-              <w:t>name( ex</w:t>
-            </w:r>
-            <w:proofErr w:type="gramEnd"/>
-            <w:r>
-              <w:t>) TBI, Neurology ), Marker name, Pixel Cut, Experiment Protocol, etc.</w:t>
+              <w:t>ITEM consists of ITEM name( ex) TBI, Neurology ), Marker name, Pixel Cut, Experiment Protocol, etc.</w:t>
             </w:r>
           </w:p>
         </w:tc>
@@ -3367,7 +3288,6 @@
             <w:r>
               <w:t xml:space="preserve">This is the procedure for each well. (ex) Well 6 Washing 1 </w:t>
             </w:r>
-            <w:proofErr w:type="gramStart"/>
             <w:r>
               <w:rPr>
                 <w:rFonts w:hint="eastAsia"/>
@@ -3377,7 +3297,6 @@
             <w:r>
               <w:t>in )</w:t>
             </w:r>
-            <w:proofErr w:type="gramEnd"/>
           </w:p>
         </w:tc>
       </w:tr>
@@ -3450,14 +3369,12 @@
             <w:r>
               <w:t xml:space="preserve">ex, </w:t>
             </w:r>
-            <w:proofErr w:type="gramStart"/>
             <w:r>
               <w:t>VEUDxITEM_TBI.zip</w:t>
             </w:r>
             <w:r>
               <w:t xml:space="preserve"> )</w:t>
             </w:r>
-            <w:proofErr w:type="gramEnd"/>
           </w:p>
         </w:tc>
       </w:tr>
@@ -3484,7 +3401,7 @@
               <w:pStyle w:val="2"/>
               <w:ind w:right="200"/>
             </w:pPr>
-            <w:bookmarkStart w:id="13" w:name="_Toc122531089"/>
+            <w:bookmarkStart w:id="13" w:name="_Toc131843634"/>
             <w:r>
               <w:t>2</w:t>
             </w:r>
@@ -3628,7 +3545,7 @@
         <w:pStyle w:val="10"/>
       </w:pPr>
       <w:bookmarkStart w:id="14" w:name="_Toc92796094"/>
-      <w:bookmarkStart w:id="15" w:name="_Toc122531090"/>
+      <w:bookmarkStart w:id="15" w:name="_Toc131843635"/>
       <w:r>
         <w:lastRenderedPageBreak/>
         <w:t>3</w:t>
@@ -3691,7 +3608,7 @@
               <w:pStyle w:val="2"/>
             </w:pPr>
             <w:bookmarkStart w:id="17" w:name="_Toc92796095"/>
-            <w:bookmarkStart w:id="18" w:name="_Toc122531091"/>
+            <w:bookmarkStart w:id="18" w:name="_Toc131843636"/>
             <w:r>
               <w:t xml:space="preserve">3.1 </w:t>
             </w:r>
@@ -3770,7 +3687,13 @@
           </w:tcPr>
           <w:p>
             <w:r>
-              <w:t xml:space="preserve">On the start screen, you can select ‘Create ITEM’, ‘Make LOT’, or </w:t>
+              <w:t>On the start screen, you can select ‘</w:t>
+            </w:r>
+            <w:r>
+              <w:t>Make</w:t>
+            </w:r>
+            <w:r>
+              <w:t xml:space="preserve"> ITEM’, ‘Make LOT’, or </w:t>
             </w:r>
           </w:p>
           <w:p>
@@ -3784,7 +3707,7 @@
                 <w:noProof/>
               </w:rPr>
               <w:drawing>
-                <wp:inline distT="0" distB="0" distL="0" distR="0" wp14:anchorId="49845406" wp14:editId="1DAE0B94">
+                <wp:inline distT="0" distB="0" distL="0" distR="0" wp14:anchorId="49845406" wp14:editId="51122973">
                   <wp:extent cx="2204113" cy="2028116"/>
                   <wp:effectExtent l="19050" t="19050" r="5715" b="0"/>
                   <wp:docPr id="9" name="그림 9"/>
@@ -3812,9 +3735,9 @@
                           <a:prstGeom prst="rect">
                             <a:avLst/>
                           </a:prstGeom>
-                          <a:ln>
+                          <a:ln w="3175">
                             <a:solidFill>
-                              <a:schemeClr val="accent1"/>
+                              <a:schemeClr val="tx1"/>
                             </a:solidFill>
                           </a:ln>
                         </pic:spPr>
@@ -3833,7 +3756,7 @@
         <w:pStyle w:val="10"/>
       </w:pPr>
       <w:bookmarkStart w:id="19" w:name="_Toc92796100"/>
-      <w:bookmarkStart w:id="20" w:name="_Toc122531092"/>
+      <w:bookmarkStart w:id="20" w:name="_Toc131843637"/>
       <w:r>
         <w:t xml:space="preserve">4. </w:t>
       </w:r>
@@ -3903,7 +3826,7 @@
               <w:ind w:right="200"/>
             </w:pPr>
             <w:bookmarkStart w:id="21" w:name="_Toc92796101"/>
-            <w:bookmarkStart w:id="22" w:name="_Toc122531093"/>
+            <w:bookmarkStart w:id="22" w:name="_Toc131843638"/>
             <w:r>
               <w:t>4</w:t>
             </w:r>
@@ -4090,7 +4013,7 @@
               <w:pStyle w:val="2"/>
               <w:ind w:right="200"/>
             </w:pPr>
-            <w:bookmarkStart w:id="23" w:name="_Toc122531094"/>
+            <w:bookmarkStart w:id="23" w:name="_Toc131843639"/>
             <w:r>
               <w:t>4</w:t>
             </w:r>
@@ -4155,13 +4078,8 @@
           </w:p>
           <w:p>
             <w:r>
-              <w:t xml:space="preserve">ITEM files are in *.zip. (ex, </w:t>
-            </w:r>
-            <w:proofErr w:type="gramStart"/>
-            <w:r>
-              <w:t>VEUDxITEM_TBI.zip )</w:t>
-            </w:r>
-            <w:proofErr w:type="gramEnd"/>
+              <w:t>ITEM files are in *.zip. (ex, VEUDxITEM_TBI.zip )</w:t>
+            </w:r>
           </w:p>
           <w:p>
             <w:r>
@@ -4343,9 +4261,6 @@
           <w:p>
             <w:r>
               <w:t>is performed for the cartridge that has been tested.</w:t>
-            </w:r>
-            <w:r>
-              <w:t>)</w:t>
             </w:r>
           </w:p>
         </w:tc>
@@ -4418,7 +4333,7 @@
             <w:pPr>
               <w:pStyle w:val="2"/>
             </w:pPr>
-            <w:bookmarkStart w:id="24" w:name="_Toc122531095"/>
+            <w:bookmarkStart w:id="24" w:name="_Toc131843640"/>
             <w:r>
               <w:rPr>
                 <w:rFonts w:hint="eastAsia"/>
@@ -4615,7 +4530,7 @@
                 <w:noProof/>
               </w:rPr>
               <w:drawing>
-                <wp:inline distT="0" distB="0" distL="0" distR="0" wp14:anchorId="23A09927" wp14:editId="4F3BCB5A">
+                <wp:inline distT="0" distB="0" distL="0" distR="0" wp14:anchorId="23A09927" wp14:editId="2BD7BC0D">
                   <wp:extent cx="3906317" cy="978095"/>
                   <wp:effectExtent l="19050" t="19050" r="0" b="0"/>
                   <wp:docPr id="18" name="그림 4">
@@ -4657,9 +4572,9 @@
                           <a:prstGeom prst="rect">
                             <a:avLst/>
                           </a:prstGeom>
-                          <a:ln>
+                          <a:ln w="3175">
                             <a:solidFill>
-                              <a:schemeClr val="accent1"/>
+                              <a:schemeClr val="tx1"/>
                             </a:solidFill>
                           </a:ln>
                         </pic:spPr>
@@ -4686,13 +4601,8 @@
             </w:r>
           </w:p>
           <w:p>
-            <w:proofErr w:type="gramStart"/>
-            <w:r>
-              <w:t>.Heating</w:t>
-            </w:r>
-            <w:proofErr w:type="gramEnd"/>
-            <w:r>
-              <w:t xml:space="preserve"> : </w:t>
+            <w:r>
+              <w:t xml:space="preserve">.Heating : </w:t>
             </w:r>
             <w:r>
               <w:t>30</w:t>
@@ -4720,11 +4630,9 @@
             </w:r>
           </w:p>
           <w:p>
-            <w:proofErr w:type="gramStart"/>
             <w:r>
               <w:t>.Reacting</w:t>
             </w:r>
-            <w:proofErr w:type="gramEnd"/>
             <w:r>
               <w:t xml:space="preserve"> </w:t>
             </w:r>
@@ -4795,13 +4703,8 @@
             </w:r>
           </w:p>
           <w:p>
-            <w:proofErr w:type="gramStart"/>
-            <w:r>
-              <w:t>.Washing</w:t>
-            </w:r>
-            <w:proofErr w:type="gramEnd"/>
-            <w:r>
-              <w:t>: Well1~7 and time (</w:t>
+            <w:r>
+              <w:t>.Washing: Well1~7 and time (</w:t>
             </w:r>
             <w:r>
               <w:t>2</w:t>
@@ -4817,16 +4720,11 @@
             </w:r>
           </w:p>
           <w:p>
-            <w:proofErr w:type="gramStart"/>
             <w:r>
               <w:t>.</w:t>
             </w:r>
             <w:r>
-              <w:t>T</w:t>
-            </w:r>
-            <w:proofErr w:type="gramEnd"/>
-            <w:r>
-              <w:t>-Tip Cleaning</w:t>
+              <w:t>T-Tip Cleaning</w:t>
             </w:r>
             <w:r>
               <w:t>: Well1~7 and time (</w:t>
@@ -5036,7 +4934,7 @@
                 <w:noProof/>
               </w:rPr>
               <w:drawing>
-                <wp:inline distT="0" distB="0" distL="0" distR="0" wp14:anchorId="017563E3" wp14:editId="335B5C1F">
+                <wp:inline distT="0" distB="0" distL="0" distR="0" wp14:anchorId="017563E3" wp14:editId="4406E169">
                   <wp:extent cx="4147718" cy="350162"/>
                   <wp:effectExtent l="19050" t="19050" r="5715" b="0"/>
                   <wp:docPr id="22" name="그림 22"/>
@@ -5064,9 +4962,9 @@
                           <a:prstGeom prst="rect">
                             <a:avLst/>
                           </a:prstGeom>
-                          <a:ln>
+                          <a:ln w="3175">
                             <a:solidFill>
-                              <a:schemeClr val="accent1"/>
+                              <a:schemeClr val="tx1"/>
                             </a:solidFill>
                           </a:ln>
                         </pic:spPr>
@@ -5309,18 +5207,10 @@
               </w:drawing>
             </w:r>
             <w:r>
-              <w:t xml:space="preserve"> </w:t>
-            </w:r>
-            <w:proofErr w:type="gramStart"/>
-            <w:r>
-              <w:t xml:space="preserve"> </w:t>
-            </w:r>
-            <w:r>
-              <w:t xml:space="preserve"> :</w:t>
-            </w:r>
-            <w:proofErr w:type="gramEnd"/>
-            <w:r>
-              <w:t xml:space="preserve"> </w:t>
+              <w:t xml:space="preserve">  </w:t>
+            </w:r>
+            <w:r>
+              <w:t xml:space="preserve"> : </w:t>
             </w:r>
             <w:r>
               <w:rPr>
@@ -5516,7 +5406,7 @@
                 <w:szCs w:val="24"/>
               </w:rPr>
             </w:pPr>
-            <w:bookmarkStart w:id="25" w:name="_Toc122531096"/>
+            <w:bookmarkStart w:id="25" w:name="_Toc131843641"/>
             <w:r>
               <w:rPr>
                 <w:rFonts w:hint="eastAsia"/>
@@ -5667,13 +5557,8 @@
               <w:pStyle w:val="40"/>
             </w:pPr>
             <w:r>
-              <w:t xml:space="preserve">on </w:t>
-            </w:r>
-            <w:proofErr w:type="spellStart"/>
-            <w:r>
-              <w:t>VEUDx</w:t>
-            </w:r>
-            <w:proofErr w:type="spellEnd"/>
+              <w:t>on VEUDx</w:t>
+            </w:r>
           </w:p>
           <w:p>
             <w:pPr>
@@ -5698,15 +5583,7 @@
           </w:p>
           <w:p>
             <w:r>
-              <w:t xml:space="preserve">2. Run </w:t>
-            </w:r>
-            <w:proofErr w:type="spellStart"/>
-            <w:r>
-              <w:t>VEUDx</w:t>
-            </w:r>
-            <w:proofErr w:type="spellEnd"/>
-            <w:r>
-              <w:t xml:space="preserve"> equipment</w:t>
+              <w:t>2. Run VEUDx equipment</w:t>
             </w:r>
           </w:p>
           <w:p>
@@ -5825,7 +5702,7 @@
       <w:pPr>
         <w:pStyle w:val="10"/>
       </w:pPr>
-      <w:bookmarkStart w:id="27" w:name="_Toc122531097"/>
+      <w:bookmarkStart w:id="27" w:name="_Toc131843642"/>
       <w:r>
         <w:rPr>
           <w:rFonts w:hint="eastAsia"/>
@@ -5902,7 +5779,7 @@
               <w:ind w:right="200"/>
             </w:pPr>
             <w:bookmarkStart w:id="28" w:name="_Toc92796105"/>
-            <w:bookmarkStart w:id="29" w:name="_Toc122531098"/>
+            <w:bookmarkStart w:id="29" w:name="_Toc131843643"/>
             <w:r>
               <w:rPr>
                 <w:rFonts w:hint="eastAsia"/>
@@ -5987,7 +5864,7 @@
                 <w:noProof/>
               </w:rPr>
               <w:drawing>
-                <wp:inline distT="0" distB="0" distL="0" distR="0" wp14:anchorId="0B66B506" wp14:editId="2AC3B2EF">
+                <wp:inline distT="0" distB="0" distL="0" distR="0" wp14:anchorId="0B66B506" wp14:editId="7F685EAD">
                   <wp:extent cx="3563488" cy="2123669"/>
                   <wp:effectExtent l="19050" t="19050" r="0" b="0"/>
                   <wp:docPr id="21" name="그림 21"/>
@@ -6015,9 +5892,9 @@
                           <a:prstGeom prst="rect">
                             <a:avLst/>
                           </a:prstGeom>
-                          <a:ln>
+                          <a:ln w="3175">
                             <a:solidFill>
-                              <a:schemeClr val="accent1"/>
+                              <a:schemeClr val="tx1"/>
                             </a:solidFill>
                           </a:ln>
                         </pic:spPr>
@@ -6087,7 +5964,7 @@
               <w:pStyle w:val="2"/>
               <w:ind w:right="200"/>
             </w:pPr>
-            <w:bookmarkStart w:id="31" w:name="_Toc122531099"/>
+            <w:bookmarkStart w:id="31" w:name="_Toc131843644"/>
             <w:r>
               <w:rPr>
                 <w:rFonts w:hint="eastAsia"/>
@@ -6172,16 +6049,22 @@
               <w:top w:val="single" w:sz="2" w:space="0" w:color="auto"/>
             </w:tcBorders>
           </w:tcPr>
-          <w:p>
+          <w:p/>
+          <w:p>
+            <w:pPr>
+              <w:rPr>
+                <w:rFonts w:hint="eastAsia"/>
+              </w:rPr>
+            </w:pPr>
             <w:r>
               <w:rPr>
                 <w:noProof/>
               </w:rPr>
               <w:drawing>
-                <wp:inline distT="0" distB="0" distL="0" distR="0" wp14:anchorId="49232B58" wp14:editId="7B66FBE6">
-                  <wp:extent cx="3229020" cy="2962986"/>
-                  <wp:effectExtent l="19050" t="19050" r="0" b="8890"/>
-                  <wp:docPr id="23" name="그림 23"/>
+                <wp:inline distT="0" distB="0" distL="0" distR="0" wp14:anchorId="65043546" wp14:editId="0E399B82">
+                  <wp:extent cx="3486150" cy="3198931"/>
+                  <wp:effectExtent l="19050" t="19050" r="0" b="1905"/>
+                  <wp:docPr id="1337547901" name="그림 1"/>
                   <wp:cNvGraphicFramePr>
                     <a:graphicFrameLocks xmlns:a="http://schemas.openxmlformats.org/drawingml/2006/main" noChangeAspect="1"/>
                   </wp:cNvGraphicFramePr>
@@ -6189,7 +6072,7 @@
                     <a:graphicData uri="http://schemas.openxmlformats.org/drawingml/2006/picture">
                       <pic:pic xmlns:pic="http://schemas.openxmlformats.org/drawingml/2006/picture">
                         <pic:nvPicPr>
-                          <pic:cNvPr id="1" name=""/>
+                          <pic:cNvPr id="1337547901" name=""/>
                           <pic:cNvPicPr/>
                         </pic:nvPicPr>
                         <pic:blipFill>
@@ -6201,14 +6084,14 @@
                         <pic:spPr>
                           <a:xfrm>
                             <a:off x="0" y="0"/>
-                            <a:ext cx="3233151" cy="2966777"/>
+                            <a:ext cx="3496762" cy="3208668"/>
                           </a:xfrm>
                           <a:prstGeom prst="rect">
                             <a:avLst/>
                           </a:prstGeom>
-                          <a:ln>
+                          <a:ln w="3175">
                             <a:solidFill>
-                              <a:schemeClr val="accent1"/>
+                              <a:schemeClr val="tx1"/>
                             </a:solidFill>
                           </a:ln>
                         </pic:spPr>
@@ -6280,6 +6163,7 @@
               <w:rPr>
                 <w:rFonts w:hint="eastAsia"/>
               </w:rPr>
+              <w:lastRenderedPageBreak/>
               <w:t>5</w:t>
             </w:r>
             <w:r>
@@ -6313,23 +6197,23 @@
           </w:tcPr>
           <w:p>
             <w:r>
-              <w:t>- Cal Value (a, b, c, d),</w:t>
-            </w:r>
-          </w:p>
-          <w:p>
-            <w:r>
-              <w:t>- Concentration Cut-Off Max/Min</w:t>
-            </w:r>
-          </w:p>
-          <w:p>
-            <w:r>
-              <w:lastRenderedPageBreak/>
+              <w:t>- Cal Value (a, b, c, d)</w:t>
+            </w:r>
+          </w:p>
+          <w:p>
+            <w:r>
               <w:t>- LOT creation date</w:t>
             </w:r>
           </w:p>
           <w:p>
             <w:r>
-              <w:t>-LOT Serial</w:t>
+              <w:t>-</w:t>
+            </w:r>
+            <w:r>
+              <w:t xml:space="preserve"> </w:t>
+            </w:r>
+            <w:r>
+              <w:t>LOT Serial</w:t>
             </w:r>
           </w:p>
           <w:p>
@@ -6341,11 +6225,6 @@
           <w:p>
             <w:r>
               <w:t>*Barcode Name, Note can be used as a reference.</w:t>
-            </w:r>
-          </w:p>
-          <w:p>
-            <w:r>
-              <w:t>*For TBI ITEM, TBI Calibration min can be used. (Refer to Setting item)</w:t>
             </w:r>
           </w:p>
         </w:tc>
@@ -6425,11 +6304,8 @@
             <w:r>
               <w:t>- LOT XML file (ex, VEUDxLOT_TBI_EZTB22111601.xml)</w:t>
             </w:r>
-          </w:p>
-          <w:p>
-            <w:proofErr w:type="gramStart"/>
-            <w:r>
-              <w:t>.</w:t>
+            <w:r>
+              <w:t xml:space="preserve"> </w:t>
             </w:r>
             <w:r>
               <w:rPr>
@@ -6438,24 +6314,12 @@
               <w:t>U</w:t>
             </w:r>
             <w:r>
-              <w:t>sed</w:t>
-            </w:r>
-            <w:proofErr w:type="gramEnd"/>
-            <w:r>
-              <w:t xml:space="preserve"> to save work</w:t>
-            </w:r>
-          </w:p>
-          <w:p>
-            <w:r>
-              <w:t xml:space="preserve">When using </w:t>
-            </w:r>
-            <w:proofErr w:type="spellStart"/>
-            <w:r>
-              <w:t>VEUDx</w:t>
-            </w:r>
-            <w:proofErr w:type="spellEnd"/>
-            <w:r>
-              <w:t xml:space="preserve"> equipment, it can be used when there is no Barcode Reader equipment.</w:t>
+              <w:t>sed to save work</w:t>
+            </w:r>
+          </w:p>
+          <w:p>
+            <w:r>
+              <w:t>When using VEUDx equipment, it can be used when there is no Barcode Reader equipment.</w:t>
             </w:r>
           </w:p>
           <w:p>
@@ -6473,15 +6337,7 @@
               <w:ind w:firstLine="135"/>
             </w:pPr>
             <w:r>
-              <w:t xml:space="preserve">It is used for reading </w:t>
-            </w:r>
-            <w:proofErr w:type="spellStart"/>
-            <w:r>
-              <w:t>VEUDx</w:t>
-            </w:r>
-            <w:proofErr w:type="spellEnd"/>
-            <w:r>
-              <w:t xml:space="preserve"> equipment LOT/Scrip Barcode by printing it out on paper.</w:t>
+              <w:t>It is used for reading VEUDx equipment LOT/Scrip Barcode by printing it out on paper.</w:t>
             </w:r>
           </w:p>
           <w:p>
@@ -6542,13 +6398,8 @@
             <w:r>
               <w:t xml:space="preserve"> </w:t>
             </w:r>
-            <w:proofErr w:type="spellStart"/>
-            <w:r>
-              <w:t>VEUDx</w:t>
-            </w:r>
-            <w:proofErr w:type="spellEnd"/>
-            <w:r>
-              <w:t xml:space="preserve"> equipment LOT reading screen</w:t>
+            <w:r>
+              <w:t>VEUDx equipment LOT reading screen</w:t>
             </w:r>
             <w:r>
               <w:rPr>
@@ -6726,7 +6577,7 @@
       <w:pPr>
         <w:pStyle w:val="10"/>
       </w:pPr>
-      <w:bookmarkStart w:id="33" w:name="_Toc122531100"/>
+      <w:bookmarkStart w:id="33" w:name="_Toc131843645"/>
       <w:bookmarkEnd w:id="9"/>
       <w:r>
         <w:t>6</w:t>
@@ -6787,7 +6638,7 @@
               <w:pStyle w:val="2"/>
               <w:ind w:right="200"/>
             </w:pPr>
-            <w:bookmarkStart w:id="34" w:name="_Toc122531101"/>
+            <w:bookmarkStart w:id="34" w:name="_Toc131843646"/>
             <w:r>
               <w:t xml:space="preserve">6.1 </w:t>
             </w:r>
@@ -6847,10 +6698,15 @@
             </w:tcBorders>
           </w:tcPr>
           <w:p>
-            <w:r>
+            <w:pPr>
               <w:rPr>
                 <w:bCs/>
               </w:rPr>
+            </w:pPr>
+            <w:r>
+              <w:rPr>
+                <w:bCs/>
+              </w:rPr>
               <w:t>‘</w:t>
             </w:r>
             <w:r>
@@ -6866,10 +6722,10 @@
                 <w:noProof/>
               </w:rPr>
               <w:drawing>
-                <wp:inline distT="0" distB="0" distL="0" distR="0" wp14:anchorId="60339802" wp14:editId="0945A767">
-                  <wp:extent cx="4424045" cy="2391410"/>
-                  <wp:effectExtent l="19050" t="19050" r="0" b="8890"/>
-                  <wp:docPr id="40" name="그림 40"/>
+                <wp:inline distT="0" distB="0" distL="0" distR="0" wp14:anchorId="48B15149" wp14:editId="6C08EF77">
+                  <wp:extent cx="4483100" cy="2410463"/>
+                  <wp:effectExtent l="0" t="0" r="0" b="0"/>
+                  <wp:docPr id="1344029117" name="그림 1"/>
                   <wp:cNvGraphicFramePr>
                     <a:graphicFrameLocks xmlns:a="http://schemas.openxmlformats.org/drawingml/2006/main" noChangeAspect="1"/>
                   </wp:cNvGraphicFramePr>
@@ -6877,7 +6733,7 @@
                     <a:graphicData uri="http://schemas.openxmlformats.org/drawingml/2006/picture">
                       <pic:pic xmlns:pic="http://schemas.openxmlformats.org/drawingml/2006/picture">
                         <pic:nvPicPr>
-                          <pic:cNvPr id="1" name=""/>
+                          <pic:cNvPr id="1344029117" name=""/>
                           <pic:cNvPicPr/>
                         </pic:nvPicPr>
                         <pic:blipFill>
@@ -6889,16 +6745,11 @@
                         <pic:spPr>
                           <a:xfrm>
                             <a:off x="0" y="0"/>
-                            <a:ext cx="4424045" cy="2391410"/>
+                            <a:ext cx="4492675" cy="2415611"/>
                           </a:xfrm>
                           <a:prstGeom prst="rect">
                             <a:avLst/>
                           </a:prstGeom>
-                          <a:ln>
-                            <a:solidFill>
-                              <a:schemeClr val="accent1"/>
-                            </a:solidFill>
-                          </a:ln>
                         </pic:spPr>
                       </pic:pic>
                     </a:graphicData>
@@ -6907,6 +6758,7 @@
               </w:drawing>
             </w:r>
           </w:p>
+          <w:p/>
         </w:tc>
       </w:tr>
       <w:tr>
@@ -6916,10 +6768,7 @@
           </w:tcPr>
           <w:p>
             <w:pPr>
-              <w:rPr>
-                <w:b/>
-                <w:bCs/>
-              </w:rPr>
+              <w:pStyle w:val="40"/>
             </w:pPr>
           </w:p>
         </w:tc>
@@ -6935,258 +6784,35 @@
               <w:pStyle w:val="2"/>
               <w:ind w:right="200"/>
             </w:pPr>
-            <w:bookmarkStart w:id="35" w:name="_Toc122531102"/>
+            <w:bookmarkStart w:id="35" w:name="_Toc131843647"/>
             <w:r>
               <w:t>6</w:t>
             </w:r>
             <w:r>
+              <w:rPr>
+                <w:rFonts w:hint="eastAsia"/>
+              </w:rPr>
               <w:t>.</w:t>
             </w:r>
             <w:r>
               <w:t>2</w:t>
             </w:r>
             <w:r>
+              <w:rPr>
+                <w:rFonts w:hint="eastAsia"/>
+              </w:rPr>
               <w:t xml:space="preserve"> </w:t>
             </w:r>
             <w:r>
-              <w:t>TBI Calibration</w:t>
+              <w:rPr>
+                <w:rFonts w:hint="eastAsia"/>
+              </w:rPr>
+              <w:t>U</w:t>
+            </w:r>
+            <w:r>
+              <w:t>nit</w:t>
             </w:r>
             <w:bookmarkEnd w:id="35"/>
-            <w:r>
-              <w:t xml:space="preserve"> </w:t>
-            </w:r>
-          </w:p>
-        </w:tc>
-      </w:tr>
-      <w:tr>
-        <w:tc>
-          <w:tcPr>
-            <w:tcW w:w="1843" w:type="dxa"/>
-          </w:tcPr>
-          <w:p>
-            <w:pPr>
-              <w:pStyle w:val="40"/>
-            </w:pPr>
-            <w:r>
-              <w:lastRenderedPageBreak/>
-              <w:t>6</w:t>
-            </w:r>
-            <w:r>
-              <w:t>.</w:t>
-            </w:r>
-            <w:r>
-              <w:t>2</w:t>
-            </w:r>
-            <w:r>
-              <w:t xml:space="preserve">.1 </w:t>
-            </w:r>
-            <w:r>
-              <w:t>TBI</w:t>
-            </w:r>
-          </w:p>
-          <w:p>
-            <w:pPr>
-              <w:pStyle w:val="40"/>
-            </w:pPr>
-            <w:r>
-              <w:t xml:space="preserve"> Calibration</w:t>
-            </w:r>
-          </w:p>
-        </w:tc>
-        <w:tc>
-          <w:tcPr>
-            <w:tcW w:w="7183" w:type="dxa"/>
-            <w:tcBorders>
-              <w:top w:val="single" w:sz="2" w:space="0" w:color="auto"/>
-            </w:tcBorders>
-          </w:tcPr>
-          <w:p>
-            <w:pPr>
-              <w:rPr>
-                <w:bCs/>
-              </w:rPr>
-            </w:pPr>
-            <w:r>
-              <w:rPr>
-                <w:bCs/>
-              </w:rPr>
-              <w:t>If TBI Calibration is checked, ‘TBI Calibration min’ menu is displayed</w:t>
-            </w:r>
-          </w:p>
-          <w:p>
-            <w:pPr>
-              <w:pStyle w:val="40"/>
-            </w:pPr>
-            <w:r>
-              <w:t>* This is a dedicated menu for “TBI” ITEM, and other items can be used if necessary.</w:t>
-            </w:r>
-          </w:p>
-          <w:p>
-            <w:pPr>
-              <w:pStyle w:val="40"/>
-              <w:rPr>
-                <w:bCs w:val="0"/>
-              </w:rPr>
-            </w:pPr>
-            <w:r>
-              <w:rPr>
-                <w:noProof/>
-              </w:rPr>
-              <w:drawing>
-                <wp:inline distT="0" distB="0" distL="0" distR="0" wp14:anchorId="2B359D6F" wp14:editId="42E5677E">
-                  <wp:extent cx="1743075" cy="571500"/>
-                  <wp:effectExtent l="19050" t="19050" r="9525" b="0"/>
-                  <wp:docPr id="41" name="그림 41"/>
-                  <wp:cNvGraphicFramePr>
-                    <a:graphicFrameLocks xmlns:a="http://schemas.openxmlformats.org/drawingml/2006/main" noChangeAspect="1"/>
-                  </wp:cNvGraphicFramePr>
-                  <a:graphic xmlns:a="http://schemas.openxmlformats.org/drawingml/2006/main">
-                    <a:graphicData uri="http://schemas.openxmlformats.org/drawingml/2006/picture">
-                      <pic:pic xmlns:pic="http://schemas.openxmlformats.org/drawingml/2006/picture">
-                        <pic:nvPicPr>
-                          <pic:cNvPr id="1" name=""/>
-                          <pic:cNvPicPr/>
-                        </pic:nvPicPr>
-                        <pic:blipFill>
-                          <a:blip r:embed="rId38"/>
-                          <a:stretch>
-                            <a:fillRect/>
-                          </a:stretch>
-                        </pic:blipFill>
-                        <pic:spPr>
-                          <a:xfrm>
-                            <a:off x="0" y="0"/>
-                            <a:ext cx="1743075" cy="571500"/>
-                          </a:xfrm>
-                          <a:prstGeom prst="rect">
-                            <a:avLst/>
-                          </a:prstGeom>
-                          <a:ln>
-                            <a:solidFill>
-                              <a:schemeClr val="accent1"/>
-                            </a:solidFill>
-                          </a:ln>
-                        </pic:spPr>
-                      </pic:pic>
-                    </a:graphicData>
-                  </a:graphic>
-                </wp:inline>
-              </w:drawing>
-            </w:r>
-          </w:p>
-          <w:p>
-            <w:pPr>
-              <w:rPr>
-                <w:b/>
-              </w:rPr>
-            </w:pPr>
-          </w:p>
-          <w:p>
-            <w:pPr>
-              <w:rPr>
-                <w:b/>
-              </w:rPr>
-            </w:pPr>
-            <w:r>
-              <w:rPr>
-                <w:noProof/>
-              </w:rPr>
-              <w:drawing>
-                <wp:inline distT="0" distB="0" distL="0" distR="0" wp14:anchorId="7489F5FE" wp14:editId="10CB812E">
-                  <wp:extent cx="3324146" cy="3050275"/>
-                  <wp:effectExtent l="19050" t="19050" r="0" b="0"/>
-                  <wp:docPr id="34" name="그림 34"/>
-                  <wp:cNvGraphicFramePr>
-                    <a:graphicFrameLocks xmlns:a="http://schemas.openxmlformats.org/drawingml/2006/main" noChangeAspect="1"/>
-                  </wp:cNvGraphicFramePr>
-                  <a:graphic xmlns:a="http://schemas.openxmlformats.org/drawingml/2006/main">
-                    <a:graphicData uri="http://schemas.openxmlformats.org/drawingml/2006/picture">
-                      <pic:pic xmlns:pic="http://schemas.openxmlformats.org/drawingml/2006/picture">
-                        <pic:nvPicPr>
-                          <pic:cNvPr id="1" name=""/>
-                          <pic:cNvPicPr/>
-                        </pic:nvPicPr>
-                        <pic:blipFill>
-                          <a:blip r:embed="rId39"/>
-                          <a:stretch>
-                            <a:fillRect/>
-                          </a:stretch>
-                        </pic:blipFill>
-                        <pic:spPr>
-                          <a:xfrm>
-                            <a:off x="0" y="0"/>
-                            <a:ext cx="3331435" cy="3056964"/>
-                          </a:xfrm>
-                          <a:prstGeom prst="rect">
-                            <a:avLst/>
-                          </a:prstGeom>
-                          <a:ln>
-                            <a:solidFill>
-                              <a:schemeClr val="accent1"/>
-                            </a:solidFill>
-                          </a:ln>
-                        </pic:spPr>
-                      </pic:pic>
-                    </a:graphicData>
-                  </a:graphic>
-                </wp:inline>
-              </w:drawing>
-            </w:r>
-          </w:p>
-        </w:tc>
-      </w:tr>
-      <w:tr>
-        <w:tc>
-          <w:tcPr>
-            <w:tcW w:w="1843" w:type="dxa"/>
-          </w:tcPr>
-          <w:p>
-            <w:pPr>
-              <w:pStyle w:val="40"/>
-            </w:pPr>
-          </w:p>
-        </w:tc>
-        <w:tc>
-          <w:tcPr>
-            <w:tcW w:w="7183" w:type="dxa"/>
-            <w:tcBorders>
-              <w:bottom w:val="single" w:sz="2" w:space="0" w:color="auto"/>
-            </w:tcBorders>
-          </w:tcPr>
-          <w:p>
-            <w:pPr>
-              <w:pStyle w:val="2"/>
-              <w:ind w:right="200"/>
-            </w:pPr>
-            <w:bookmarkStart w:id="36" w:name="_Toc122531103"/>
-            <w:r>
-              <w:t>6</w:t>
-            </w:r>
-            <w:r>
-              <w:rPr>
-                <w:rFonts w:hint="eastAsia"/>
-              </w:rPr>
-              <w:t>.</w:t>
-            </w:r>
-            <w:r>
-              <w:t>3</w:t>
-            </w:r>
-            <w:r>
-              <w:rPr>
-                <w:rFonts w:hint="eastAsia"/>
-              </w:rPr>
-              <w:t xml:space="preserve"> </w:t>
-            </w:r>
-            <w:r>
-              <w:rPr>
-                <w:rFonts w:hint="eastAsia"/>
-              </w:rPr>
-              <w:t>U</w:t>
-            </w:r>
-            <w:r>
-              <w:t>nit</w:t>
-            </w:r>
-            <w:bookmarkEnd w:id="36"/>
             <w:r>
               <w:t xml:space="preserve"> </w:t>
             </w:r>
@@ -7274,7 +6900,7 @@
                           <pic:cNvPicPr/>
                         </pic:nvPicPr>
                         <pic:blipFill>
-                          <a:blip r:embed="rId40"/>
+                          <a:blip r:embed="rId38"/>
                           <a:stretch>
                             <a:fillRect/>
                           </a:stretch>
@@ -7365,7 +6991,7 @@
               <w:pStyle w:val="2"/>
               <w:ind w:right="200"/>
             </w:pPr>
-            <w:bookmarkStart w:id="37" w:name="_Toc122531104"/>
+            <w:bookmarkStart w:id="36" w:name="_Toc131843648"/>
             <w:r>
               <w:t>6</w:t>
             </w:r>
@@ -7376,7 +7002,10 @@
               <w:t>.</w:t>
             </w:r>
             <w:r>
-              <w:t xml:space="preserve">4 </w:t>
+              <w:t>3</w:t>
+            </w:r>
+            <w:r>
+              <w:t xml:space="preserve"> </w:t>
             </w:r>
             <w:r>
               <w:rPr>
@@ -7387,7 +7016,7 @@
             <w:r>
               <w:t>evelopment menu</w:t>
             </w:r>
-            <w:bookmarkEnd w:id="37"/>
+            <w:bookmarkEnd w:id="36"/>
           </w:p>
         </w:tc>
       </w:tr>
@@ -7407,7 +7036,13 @@
               <w:t>6</w:t>
             </w:r>
             <w:r>
-              <w:t xml:space="preserve">.4.1 </w:t>
+              <w:t>.</w:t>
+            </w:r>
+            <w:r>
+              <w:t>3</w:t>
+            </w:r>
+            <w:r>
+              <w:t xml:space="preserve">.1 </w:t>
             </w:r>
             <w:r>
               <w:rPr>
@@ -7424,7 +7059,6 @@
               <w:pStyle w:val="40"/>
             </w:pPr>
             <w:r>
-              <w:lastRenderedPageBreak/>
               <w:t>menu</w:t>
             </w:r>
             <w:r>
@@ -7450,7 +7084,6 @@
           </w:tcPr>
           <w:p>
             <w:r>
-              <w:lastRenderedPageBreak/>
               <w:t>If you select the development menu, you can open/save only the protocol and display comments for analysis.</w:t>
             </w:r>
           </w:p>
@@ -7459,7 +7092,6 @@
               <w:rPr>
                 <w:noProof/>
               </w:rPr>
-              <w:lastRenderedPageBreak/>
               <w:drawing>
                 <wp:inline distT="0" distB="0" distL="0" distR="0" wp14:anchorId="3F92F76F" wp14:editId="78AEB7C9">
                   <wp:extent cx="3855493" cy="489874"/>
@@ -7476,7 +7108,7 @@
                           <pic:cNvPicPr/>
                         </pic:nvPicPr>
                         <pic:blipFill>
-                          <a:blip r:embed="rId41"/>
+                          <a:blip r:embed="rId39"/>
                           <a:stretch>
                             <a:fillRect/>
                           </a:stretch>
@@ -7524,7 +7156,7 @@
                           <pic:cNvPicPr/>
                         </pic:nvPicPr>
                         <pic:blipFill>
-                          <a:blip r:embed="rId42"/>
+                          <a:blip r:embed="rId40"/>
                           <a:stretch>
                             <a:fillRect/>
                           </a:stretch>
@@ -7623,7 +7255,7 @@
                           <pic:cNvPicPr/>
                         </pic:nvPicPr>
                         <pic:blipFill>
-                          <a:blip r:embed="rId43"/>
+                          <a:blip r:embed="rId41"/>
                           <a:stretch>
                             <a:fillRect/>
                           </a:stretch>
@@ -7651,7 +7283,6 @@
           </w:p>
           <w:p>
             <w:r>
-              <w:lastRenderedPageBreak/>
               <w:t>&lt;</w:t>
             </w:r>
             <w:r>
@@ -7663,13 +7294,8 @@
             <w:r>
               <w:t xml:space="preserve"> </w:t>
             </w:r>
-            <w:proofErr w:type="gramStart"/>
-            <w:r>
-              <w:t>display</w:t>
-            </w:r>
-            <w:proofErr w:type="gramEnd"/>
-            <w:r>
-              <w:t xml:space="preserve"> according to annotation options</w:t>
+            <w:r>
+              <w:t>display according to annotation options</w:t>
             </w:r>
             <w:r>
               <w:rPr>
@@ -7780,7 +7406,6 @@
             <w:jc w:val="center"/>
           </w:pPr>
           <w:bookmarkStart w:id="3" w:name="_Hlk92804285"/>
-          <w:proofErr w:type="spellStart"/>
           <w:r>
             <w:rPr>
               <w:rFonts w:hint="eastAsia"/>
@@ -7792,14 +7417,7 @@
             <w:rPr>
               <w:szCs w:val="20"/>
             </w:rPr>
-            <w:t>zDiaTech</w:t>
-          </w:r>
-          <w:proofErr w:type="spellEnd"/>
-          <w:r>
-            <w:rPr>
-              <w:szCs w:val="20"/>
-            </w:rPr>
-            <w:t>, Inc.</w:t>
+            <w:t>zDiaTech, Inc.</w:t>
           </w:r>
           <w:bookmarkEnd w:id="3"/>
         </w:p>
@@ -8004,7 +7622,6 @@
               <w:b/>
             </w:rPr>
           </w:pPr>
-          <w:proofErr w:type="spellStart"/>
           <w:r>
             <w:rPr>
               <w:rFonts w:asciiTheme="majorHAnsi" w:eastAsiaTheme="majorHAnsi" w:hAnsiTheme="majorHAnsi" w:hint="eastAsia"/>
@@ -8013,7 +7630,6 @@
             </w:rPr>
             <w:t>Page</w:t>
           </w:r>
-          <w:proofErr w:type="spellEnd"/>
           <w:r>
             <w:rPr>
               <w:rFonts w:asciiTheme="majorHAnsi" w:eastAsiaTheme="majorHAnsi" w:hAnsiTheme="majorHAnsi"/>
@@ -8133,17 +7749,8 @@
               <w:rFonts w:asciiTheme="majorHAnsi" w:eastAsiaTheme="majorHAnsi" w:hAnsiTheme="majorHAnsi" w:hint="eastAsia"/>
               <w:b/>
             </w:rPr>
-            <w:t xml:space="preserve"> 2016 </w:t>
+            <w:t xml:space="preserve"> 2016 medistep</w:t>
           </w:r>
-          <w:proofErr w:type="spellStart"/>
-          <w:r>
-            <w:rPr>
-              <w:rFonts w:asciiTheme="majorHAnsi" w:eastAsiaTheme="majorHAnsi" w:hAnsiTheme="majorHAnsi" w:hint="eastAsia"/>
-              <w:b/>
-            </w:rPr>
-            <w:t>medistep</w:t>
-          </w:r>
-          <w:proofErr w:type="spellEnd"/>
           <w:r>
             <w:rPr>
               <w:rFonts w:asciiTheme="majorHAnsi" w:eastAsiaTheme="majorHAnsi" w:hAnsiTheme="majorHAnsi" w:hint="eastAsia"/>
@@ -8210,19 +7817,11 @@
       </w:rPr>
       <w:t xml:space="preserve">                                            </w:t>
     </w:r>
-    <w:proofErr w:type="spellStart"/>
     <w:r>
       <w:rPr>
         <w:szCs w:val="20"/>
       </w:rPr>
-      <w:t>VEUDx</w:t>
-    </w:r>
-    <w:proofErr w:type="spellEnd"/>
-    <w:r>
-      <w:rPr>
-        <w:szCs w:val="20"/>
-      </w:rPr>
-      <w:t xml:space="preserve"> </w:t>
+      <w:t xml:space="preserve">VEUDx </w:t>
     </w:r>
     <w:r>
       <w:rPr>
@@ -8542,14 +8141,12 @@
               <w:rFonts w:asciiTheme="minorEastAsia" w:hAnsiTheme="minorEastAsia"/>
             </w:rPr>
           </w:pPr>
-          <w:proofErr w:type="spellStart"/>
           <w:r>
             <w:rPr>
               <w:rFonts w:asciiTheme="minorEastAsia" w:hAnsiTheme="minorEastAsia" w:hint="eastAsia"/>
             </w:rPr>
             <w:t>제·개정일</w:t>
           </w:r>
-          <w:proofErr w:type="spellEnd"/>
         </w:p>
       </w:tc>
       <w:tc>
